--- a/TFG/English.docx
+++ b/TFG/English.docx
@@ -12,7 +12,31 @@
         <w:rPr>
           <w:lang w:val="en-GB"/>
         </w:rPr>
-        <w:t xml:space="preserve">NEXTGENMMA is a management app that makes MMA federations easier to work with. New clubs join every day, and we need to make it easier to join. Thanks to this app, we make it easier for our fighters, coaches, gyms, and major league members to register. We can also manage leagues by adding fighters as needed. Gyms will be able to generate </w:t>
+        <w:t xml:space="preserve">NEXTGENMMA is a management app that makes MMA federations easier to work with. New clubs join every day, and we need </w:t>
+      </w:r>
+      <w:r>
+        <w:rPr>
+          <w:lang w:val="en-GB"/>
+        </w:rPr>
+        <w:t>to simplify the process</w:t>
+      </w:r>
+      <w:r>
+        <w:rPr>
+          <w:lang w:val="en-GB"/>
+        </w:rPr>
+        <w:t xml:space="preserve"> to join. Thanks to this app, we make it </w:t>
+      </w:r>
+      <w:r>
+        <w:rPr>
+          <w:lang w:val="en-GB"/>
+        </w:rPr>
+        <w:t>smooth</w:t>
+      </w:r>
+      <w:r>
+        <w:rPr>
+          <w:lang w:val="en-GB"/>
+        </w:rPr>
+        <w:t xml:space="preserve"> for our fighters, coaches, gyms, and major league members to register. We can also manage leagues by adding fighters as needed. Gyms will be able to generate </w:t>
       </w:r>
       <w:r>
         <w:rPr>
@@ -26,6 +50,65 @@
         </w:rPr>
         <w:t xml:space="preserve"> reports about their members, making management and organization easier. We want to eliminate long turnaround times and make the entire process a matter of a few clicks. Our target is local federations, but we want to work with national federations and, as a primary goal, with those around the world. We are committed to young talent to bring improvements and enhance their professional careers. I am a fighter and I know what we need, which is why I created this app.</w:t>
       </w:r>
+      <w:r>
+        <w:rPr>
+          <w:lang w:val="en-GB"/>
+        </w:rPr>
+        <w:t xml:space="preserve"> We manage easily and win smooth</w:t>
+      </w:r>
+      <w:r>
+        <w:rPr>
+          <w:lang w:val="en-GB"/>
+        </w:rPr>
+        <w:t>.</w:t>
+      </w:r>
+    </w:p>
+    <w:p>
+      <w:pPr>
+        <w:rPr>
+          <w:lang w:val="en-GB"/>
+        </w:rPr>
+      </w:pPr>
+    </w:p>
+    <w:p>
+      <w:pPr>
+        <w:rPr>
+          <w:lang w:val="en-GB"/>
+        </w:rPr>
+      </w:pPr>
+      <w:r>
+        <w:rPr>
+          <w:lang w:val="en-GB"/>
+        </w:rPr>
+        <w:t xml:space="preserve">Diego Gil Sanz </w:t>
+      </w:r>
+      <w:r>
+        <w:rPr>
+          <w:lang w:val="en-GB"/>
+        </w:rPr>
+        <w:t>vocational training higher degree in multiplatform application development</w:t>
+      </w:r>
+      <w:r>
+        <w:rPr>
+          <w:lang w:val="en-GB"/>
+        </w:rPr>
+        <w:t xml:space="preserve"> </w:t>
+      </w:r>
+    </w:p>
+    <w:p>
+      <w:pPr>
+        <w:rPr>
+          <w:lang w:val="en-GB"/>
+        </w:rPr>
+      </w:pPr>
+    </w:p>
+    <w:p>
+      <w:pPr>
+        <w:ind w:left="708" w:hanging="708"/>
+        <w:rPr>
+          <w:lang w:val="en-GB"/>
+        </w:rPr>
+      </w:pPr>
     </w:p>
     <w:sectPr>
       <w:pgSz w:w="11906" w:h="16838"/>
@@ -640,6 +723,7 @@
   <w:style w:type="character" w:default="1" w:styleId="Fuentedeprrafopredeter">
     <w:name w:val="Default Paragraph Font"/>
     <w:uiPriority w:val="1"/>
+    <w:semiHidden/>
     <w:unhideWhenUsed/>
   </w:style>
   <w:style w:type="table" w:default="1" w:styleId="Tablanormal">
